--- a/Участок ремонта форм/Формокомплекты/Отчет о подготовке в производство/Банки/III-3-53-160-2 Банка 0,16 л. ABC.docx
+++ b/Участок ремонта форм/Формокомплекты/Отчет о подготовке в производство/Банки/III-3-53-160-2 Банка 0,16 л. ABC.docx
@@ -143,13 +143,7 @@
         <w:rPr>
           <w:rFonts w:ascii="Arial" w:hAnsi="Arial" w:cs="Arial"/>
         </w:rPr>
-        <w:t>0</w:t>
-      </w:r>
-      <w:r>
-        <w:rPr>
-          <w:rFonts w:ascii="Arial" w:hAnsi="Arial" w:cs="Arial"/>
-        </w:rPr>
-        <w:t>9</w:t>
+        <w:t>12</w:t>
       </w:r>
       <w:r>
         <w:rPr>
@@ -161,13 +155,7 @@
         <w:rPr>
           <w:rFonts w:ascii="Arial" w:hAnsi="Arial" w:cs="Arial"/>
         </w:rPr>
-        <w:t>0</w:t>
-      </w:r>
-      <w:r>
-        <w:rPr>
-          <w:rFonts w:ascii="Arial" w:hAnsi="Arial" w:cs="Arial"/>
-        </w:rPr>
-        <w:t>9</w:t>
+        <w:t>11</w:t>
       </w:r>
       <w:r>
         <w:rPr>
@@ -202,7 +190,6 @@
           <w:szCs w:val="22"/>
         </w:rPr>
       </w:pPr>
-      <w:proofErr w:type="spellStart"/>
       <w:r>
         <w:rPr>
           <w:rFonts w:ascii="Arial" w:hAnsi="Arial" w:cs="Arial"/>
@@ -210,17 +197,7 @@
           <w:sz w:val="22"/>
           <w:szCs w:val="22"/>
         </w:rPr>
-        <w:t>Формокомплект</w:t>
-      </w:r>
-      <w:proofErr w:type="spellEnd"/>
-      <w:r>
-        <w:rPr>
-          <w:rFonts w:ascii="Arial" w:hAnsi="Arial" w:cs="Arial"/>
-          <w:b/>
-          <w:sz w:val="22"/>
-          <w:szCs w:val="22"/>
-        </w:rPr>
-        <w:t xml:space="preserve"> </w:t>
+        <w:t xml:space="preserve">Формокомплект </w:t>
       </w:r>
       <w:r>
         <w:rPr>
@@ -673,13 +650,8 @@
               </w:rPr>
             </w:pPr>
             <w:r>
-              <w:t xml:space="preserve">С.В. </w:t>
-            </w:r>
-            <w:proofErr w:type="spellStart"/>
-            <w:r>
-              <w:t>Скорко</w:t>
-            </w:r>
-            <w:proofErr w:type="spellEnd"/>
+              <w:t>Н.А. Филиппов</w:t>
+            </w:r>
           </w:p>
         </w:tc>
         <w:tc>
@@ -1340,8 +1312,6 @@
               </w:rPr>
               <w:t>FS-791</w:t>
             </w:r>
-            <w:bookmarkStart w:id="0" w:name="_GoBack"/>
-            <w:bookmarkEnd w:id="0"/>
           </w:p>
         </w:tc>
         <w:tc>
@@ -1655,18 +1625,21 @@
           <w:p>
             <w:pPr>
               <w:jc w:val="center"/>
-              <w:rPr>
-                <w:sz w:val="22"/>
-                <w:szCs w:val="22"/>
-              </w:rPr>
-            </w:pPr>
-            <w:proofErr w:type="spellStart"/>
-            <w:r>
-              <w:t>Балюк</w:t>
-            </w:r>
-            <w:proofErr w:type="spellEnd"/>
-            <w:r>
-              <w:t xml:space="preserve"> А.И.</w:t>
+            </w:pPr>
+            <w:r>
+              <w:t>Балюк А.И.</w:t>
+            </w:r>
+          </w:p>
+          <w:p>
+            <w:pPr>
+              <w:jc w:val="center"/>
+              <w:rPr>
+                <w:sz w:val="22"/>
+                <w:szCs w:val="22"/>
+              </w:rPr>
+            </w:pPr>
+            <w:r>
+              <w:t>Стрелков Д.В.</w:t>
             </w:r>
           </w:p>
         </w:tc>
@@ -2040,13 +2013,8 @@
               <w:jc w:val="center"/>
             </w:pPr>
             <w:r>
-              <w:t xml:space="preserve">С.В. </w:t>
-            </w:r>
-            <w:proofErr w:type="spellStart"/>
-            <w:r>
-              <w:t>Скорко</w:t>
-            </w:r>
-            <w:proofErr w:type="spellEnd"/>
+              <w:t>Н.А. Филиппов</w:t>
+            </w:r>
           </w:p>
         </w:tc>
         <w:tc>
@@ -2523,7 +2491,6 @@
           <w:szCs w:val="22"/>
         </w:rPr>
       </w:pPr>
-      <w:proofErr w:type="spellStart"/>
       <w:r>
         <w:rPr>
           <w:rFonts w:ascii="Arial" w:hAnsi="Arial" w:cs="Arial"/>
@@ -2531,16 +2498,7 @@
           <w:szCs w:val="22"/>
         </w:rPr>
         <w:lastRenderedPageBreak/>
-        <w:t>Формокомплект</w:t>
-      </w:r>
-      <w:proofErr w:type="spellEnd"/>
-      <w:r>
-        <w:rPr>
-          <w:rFonts w:ascii="Arial" w:hAnsi="Arial" w:cs="Arial"/>
-          <w:sz w:val="22"/>
-          <w:szCs w:val="22"/>
-        </w:rPr>
-        <w:t xml:space="preserve"> бутыл</w:t>
+        <w:t>Формокомплект бутыл</w:t>
       </w:r>
       <w:r>
         <w:rPr>
@@ -2743,8 +2701,10 @@
           <w:sz w:val="22"/>
           <w:szCs w:val="22"/>
         </w:rPr>
-        <w:t xml:space="preserve"> 66</w:t>
-      </w:r>
+        <w:t xml:space="preserve"> 74</w:t>
+      </w:r>
+      <w:bookmarkStart w:id="0" w:name="_GoBack"/>
+      <w:bookmarkEnd w:id="0"/>
       <w:r>
         <w:rPr>
           <w:rFonts w:ascii="Arial" w:hAnsi="Arial" w:cs="Arial"/>
@@ -2896,17 +2856,8 @@
           <w:sz w:val="22"/>
           <w:szCs w:val="22"/>
         </w:rPr>
-        <w:t xml:space="preserve">С.В. </w:t>
-      </w:r>
-      <w:proofErr w:type="spellStart"/>
-      <w:r>
-        <w:rPr>
-          <w:sz w:val="22"/>
-          <w:szCs w:val="22"/>
-        </w:rPr>
-        <w:t>Скорко</w:t>
-      </w:r>
-      <w:proofErr w:type="spellEnd"/>
+        <w:t>С.В. Скорко</w:t>
+      </w:r>
       <w:r>
         <w:rPr>
           <w:sz w:val="22"/>

--- a/Участок ремонта форм/Формокомплекты/Отчет о подготовке в производство/Банки/III-3-53-160-2 Банка 0,16 л. ABC.docx
+++ b/Участок ремонта форм/Формокомплекты/Отчет о подготовке в производство/Банки/III-3-53-160-2 Банка 0,16 л. ABC.docx
@@ -47,6 +47,7 @@
         <w:jc w:val="center"/>
         <w:rPr>
           <w:rFonts w:ascii="Arial" w:hAnsi="Arial" w:cs="Arial"/>
+          <w:lang w:val="en-US"/>
         </w:rPr>
       </w:pPr>
       <w:r>
@@ -143,7 +144,7 @@
         <w:rPr>
           <w:rFonts w:ascii="Arial" w:hAnsi="Arial" w:cs="Arial"/>
         </w:rPr>
-        <w:t>12</w:t>
+        <w:t>21</w:t>
       </w:r>
       <w:r>
         <w:rPr>
@@ -155,19 +156,14 @@
         <w:rPr>
           <w:rFonts w:ascii="Arial" w:hAnsi="Arial" w:cs="Arial"/>
         </w:rPr>
-        <w:t>11</w:t>
-      </w:r>
-      <w:r>
-        <w:rPr>
-          <w:rFonts w:ascii="Arial" w:hAnsi="Arial" w:cs="Arial"/>
-        </w:rPr>
-        <w:t>.201</w:t>
-      </w:r>
-      <w:r>
-        <w:rPr>
-          <w:rFonts w:ascii="Arial" w:hAnsi="Arial" w:cs="Arial"/>
-        </w:rPr>
-        <w:t>9</w:t>
+        <w:t>01.20</w:t>
+      </w:r>
+      <w:r>
+        <w:rPr>
+          <w:rFonts w:ascii="Arial" w:hAnsi="Arial" w:cs="Arial"/>
+          <w:lang w:val="en-US"/>
+        </w:rPr>
+        <w:t>20</w:t>
       </w:r>
     </w:p>
     <w:p>
@@ -650,7 +646,7 @@
               </w:rPr>
             </w:pPr>
             <w:r>
-              <w:t>Н.А. Филиппов</w:t>
+              <w:t>С.В. Скорко</w:t>
             </w:r>
           </w:p>
         </w:tc>
@@ -1639,7 +1635,7 @@
               </w:rPr>
             </w:pPr>
             <w:r>
-              <w:t>Стрелков Д.В.</w:t>
+              <w:t>Добкин В.</w:t>
             </w:r>
           </w:p>
         </w:tc>
@@ -2013,7 +2009,7 @@
               <w:jc w:val="center"/>
             </w:pPr>
             <w:r>
-              <w:t>Н.А. Филиппов</w:t>
+              <w:t>Скорко С.В.</w:t>
             </w:r>
           </w:p>
         </w:tc>
@@ -2701,7 +2697,7 @@
           <w:sz w:val="22"/>
           <w:szCs w:val="22"/>
         </w:rPr>
-        <w:t xml:space="preserve"> 74</w:t>
+        <w:t xml:space="preserve"> 8</w:t>
       </w:r>
       <w:bookmarkStart w:id="0" w:name="_GoBack"/>
       <w:bookmarkEnd w:id="0"/>
@@ -2711,6 +2707,14 @@
           <w:sz w:val="22"/>
           <w:szCs w:val="22"/>
         </w:rPr>
+        <w:t>4</w:t>
+      </w:r>
+      <w:r>
+        <w:rPr>
+          <w:rFonts w:ascii="Arial" w:hAnsi="Arial" w:cs="Arial"/>
+          <w:sz w:val="22"/>
+          <w:szCs w:val="22"/>
+        </w:rPr>
         <w:t>%</w:t>
       </w:r>
     </w:p>
@@ -2766,15 +2770,23 @@
           <w:sz w:val="22"/>
           <w:szCs w:val="22"/>
         </w:rPr>
-        <w:t>Ответственный исполнитель</w:t>
-      </w:r>
-      <w:r>
-        <w:rPr>
-          <w:rFonts w:ascii="Arial" w:hAnsi="Arial" w:cs="Arial"/>
-          <w:sz w:val="22"/>
-          <w:szCs w:val="22"/>
-        </w:rPr>
-        <w:t>:</w:t>
+        <w:t xml:space="preserve">Ответственный </w:t>
+      </w:r>
+      <w:r>
+        <w:rPr>
+          <w:rFonts w:ascii="Arial" w:hAnsi="Arial" w:cs="Arial"/>
+          <w:sz w:val="22"/>
+          <w:szCs w:val="22"/>
+        </w:rPr>
+        <w:t>исполнитель</w:t>
+      </w:r>
+      <w:r>
+        <w:rPr>
+          <w:rFonts w:ascii="Arial" w:hAnsi="Arial" w:cs="Arial"/>
+          <w:sz w:val="22"/>
+          <w:szCs w:val="22"/>
+        </w:rPr>
+        <w:t xml:space="preserve">: </w:t>
       </w:r>
       <w:r>
         <w:rPr>

--- a/Участок ремонта форм/Формокомплекты/Отчет о подготовке в производство/Банки/III-3-53-160-2 Банка 0,16 л. ABC.docx
+++ b/Участок ремонта форм/Формокомплекты/Отчет о подготовке в производство/Банки/III-3-53-160-2 Банка 0,16 л. ABC.docx
@@ -1,6 +1,6 @@
 
 <file path=word/document.xml><?xml version="1.0" encoding="utf-8"?>
-<w:document xmlns:wpc="http://schemas.microsoft.com/office/word/2010/wordprocessingCanvas" xmlns:mc="http://schemas.openxmlformats.org/markup-compatibility/2006" xmlns:o="urn:schemas-microsoft-com:office:office" xmlns:r="http://schemas.openxmlformats.org/officeDocument/2006/relationships" xmlns:m="http://schemas.openxmlformats.org/officeDocument/2006/math" xmlns:v="urn:schemas-microsoft-com:vml" xmlns:wp14="http://schemas.microsoft.com/office/word/2010/wordprocessingDrawing" xmlns:wp="http://schemas.openxmlformats.org/drawingml/2006/wordprocessingDrawing" xmlns:w10="urn:schemas-microsoft-com:office:word" xmlns:w="http://schemas.openxmlformats.org/wordprocessingml/2006/main" xmlns:w14="http://schemas.microsoft.com/office/word/2010/wordml" xmlns:w15="http://schemas.microsoft.com/office/word/2012/wordml" xmlns:wpg="http://schemas.microsoft.com/office/word/2010/wordprocessingGroup" xmlns:wpi="http://schemas.microsoft.com/office/word/2010/wordprocessingInk" xmlns:wne="http://schemas.microsoft.com/office/word/2006/wordml" xmlns:wps="http://schemas.microsoft.com/office/word/2010/wordprocessingShape" mc:Ignorable="w14 w15 wp14">
+<w:document xmlns:wpc="http://schemas.microsoft.com/office/word/2010/wordprocessingCanvas" xmlns:cx="http://schemas.microsoft.com/office/drawing/2014/chartex" xmlns:cx1="http://schemas.microsoft.com/office/drawing/2015/9/8/chartex" xmlns:cx2="http://schemas.microsoft.com/office/drawing/2015/10/21/chartex" xmlns:cx3="http://schemas.microsoft.com/office/drawing/2016/5/9/chartex" xmlns:cx4="http://schemas.microsoft.com/office/drawing/2016/5/10/chartex" xmlns:cx5="http://schemas.microsoft.com/office/drawing/2016/5/11/chartex" xmlns:cx6="http://schemas.microsoft.com/office/drawing/2016/5/12/chartex" xmlns:cx7="http://schemas.microsoft.com/office/drawing/2016/5/13/chartex" xmlns:cx8="http://schemas.microsoft.com/office/drawing/2016/5/14/chartex" xmlns:mc="http://schemas.openxmlformats.org/markup-compatibility/2006" xmlns:aink="http://schemas.microsoft.com/office/drawing/2016/ink" xmlns:am3d="http://schemas.microsoft.com/office/drawing/2017/model3d" xmlns:o="urn:schemas-microsoft-com:office:office" xmlns:r="http://schemas.openxmlformats.org/officeDocument/2006/relationships" xmlns:m="http://schemas.openxmlformats.org/officeDocument/2006/math" xmlns:v="urn:schemas-microsoft-com:vml" xmlns:wp14="http://schemas.microsoft.com/office/word/2010/wordprocessingDrawing" xmlns:wp="http://schemas.openxmlformats.org/drawingml/2006/wordprocessingDrawing" xmlns:w10="urn:schemas-microsoft-com:office:word" xmlns:w="http://schemas.openxmlformats.org/wordprocessingml/2006/main" xmlns:w14="http://schemas.microsoft.com/office/word/2010/wordml" xmlns:w15="http://schemas.microsoft.com/office/word/2012/wordml" xmlns:w16cid="http://schemas.microsoft.com/office/word/2016/wordml/cid" xmlns:w16se="http://schemas.microsoft.com/office/word/2015/wordml/symex" xmlns:wpg="http://schemas.microsoft.com/office/word/2010/wordprocessingGroup" xmlns:wpi="http://schemas.microsoft.com/office/word/2010/wordprocessingInk" xmlns:wne="http://schemas.microsoft.com/office/word/2006/wordml" xmlns:wps="http://schemas.microsoft.com/office/word/2010/wordprocessingShape" mc:Ignorable="w14 w15 w16se w16cid wp14">
   <w:body>
     <w:p>
       <w:pPr>
@@ -144,7 +144,7 @@
         <w:rPr>
           <w:rFonts w:ascii="Arial" w:hAnsi="Arial" w:cs="Arial"/>
         </w:rPr>
-        <w:t>21</w:t>
+        <w:t>01</w:t>
       </w:r>
       <w:r>
         <w:rPr>
@@ -156,7 +156,19 @@
         <w:rPr>
           <w:rFonts w:ascii="Arial" w:hAnsi="Arial" w:cs="Arial"/>
         </w:rPr>
-        <w:t>01.20</w:t>
+        <w:t>0</w:t>
+      </w:r>
+      <w:r>
+        <w:rPr>
+          <w:rFonts w:ascii="Arial" w:hAnsi="Arial" w:cs="Arial"/>
+        </w:rPr>
+        <w:t>6</w:t>
+      </w:r>
+      <w:r>
+        <w:rPr>
+          <w:rFonts w:ascii="Arial" w:hAnsi="Arial" w:cs="Arial"/>
+        </w:rPr>
+        <w:t>.20</w:t>
       </w:r>
       <w:r>
         <w:rPr>
@@ -1621,21 +1633,13 @@
           <w:p>
             <w:pPr>
               <w:jc w:val="center"/>
-            </w:pPr>
-            <w:r>
-              <w:t>Балюк А.И.</w:t>
-            </w:r>
-          </w:p>
-          <w:p>
-            <w:pPr>
-              <w:jc w:val="center"/>
-              <w:rPr>
-                <w:sz w:val="22"/>
-                <w:szCs w:val="22"/>
-              </w:rPr>
-            </w:pPr>
-            <w:r>
-              <w:t>Добкин В.</w:t>
+              <w:rPr>
+                <w:sz w:val="22"/>
+                <w:szCs w:val="22"/>
+              </w:rPr>
+            </w:pPr>
+            <w:r>
+              <w:t>Василюк П.О.</w:t>
             </w:r>
           </w:p>
         </w:tc>
@@ -2266,7 +2270,7 @@
               <w:jc w:val="center"/>
             </w:pPr>
             <w:r>
-              <w:t>Шитов С.Н.</w:t>
+              <w:t>Кореньков В.В.</w:t>
             </w:r>
           </w:p>
         </w:tc>
@@ -2697,18 +2701,18 @@
           <w:sz w:val="22"/>
           <w:szCs w:val="22"/>
         </w:rPr>
-        <w:t xml:space="preserve"> 8</w:t>
+        <w:t xml:space="preserve"> </w:t>
+      </w:r>
+      <w:r>
+        <w:rPr>
+          <w:rFonts w:ascii="Arial" w:hAnsi="Arial" w:cs="Arial"/>
+          <w:sz w:val="22"/>
+          <w:szCs w:val="22"/>
+        </w:rPr>
+        <w:t>0</w:t>
       </w:r>
       <w:bookmarkStart w:id="0" w:name="_GoBack"/>
       <w:bookmarkEnd w:id="0"/>
-      <w:r>
-        <w:rPr>
-          <w:rFonts w:ascii="Arial" w:hAnsi="Arial" w:cs="Arial"/>
-          <w:sz w:val="22"/>
-          <w:szCs w:val="22"/>
-        </w:rPr>
-        <w:t>4</w:t>
-      </w:r>
       <w:r>
         <w:rPr>
           <w:rFonts w:ascii="Arial" w:hAnsi="Arial" w:cs="Arial"/>
@@ -2993,7 +2997,7 @@
 </file>
 
 <file path=word/numbering.xml><?xml version="1.0" encoding="utf-8"?>
-<w:numbering xmlns:wpc="http://schemas.microsoft.com/office/word/2010/wordprocessingCanvas" xmlns:mc="http://schemas.openxmlformats.org/markup-compatibility/2006" xmlns:o="urn:schemas-microsoft-com:office:office" xmlns:r="http://schemas.openxmlformats.org/officeDocument/2006/relationships" xmlns:m="http://schemas.openxmlformats.org/officeDocument/2006/math" xmlns:v="urn:schemas-microsoft-com:vml" xmlns:wp14="http://schemas.microsoft.com/office/word/2010/wordprocessingDrawing" xmlns:wp="http://schemas.openxmlformats.org/drawingml/2006/wordprocessingDrawing" xmlns:w10="urn:schemas-microsoft-com:office:word" xmlns:w="http://schemas.openxmlformats.org/wordprocessingml/2006/main" xmlns:w14="http://schemas.microsoft.com/office/word/2010/wordml" xmlns:w15="http://schemas.microsoft.com/office/word/2012/wordml" xmlns:wpg="http://schemas.microsoft.com/office/word/2010/wordprocessingGroup" xmlns:wpi="http://schemas.microsoft.com/office/word/2010/wordprocessingInk" xmlns:wne="http://schemas.microsoft.com/office/word/2006/wordml" xmlns:wps="http://schemas.microsoft.com/office/word/2010/wordprocessingShape" mc:Ignorable="w14 w15 wp14">
+<w:numbering xmlns:wpc="http://schemas.microsoft.com/office/word/2010/wordprocessingCanvas" xmlns:cx="http://schemas.microsoft.com/office/drawing/2014/chartex" xmlns:cx1="http://schemas.microsoft.com/office/drawing/2015/9/8/chartex" xmlns:cx2="http://schemas.microsoft.com/office/drawing/2015/10/21/chartex" xmlns:cx3="http://schemas.microsoft.com/office/drawing/2016/5/9/chartex" xmlns:cx4="http://schemas.microsoft.com/office/drawing/2016/5/10/chartex" xmlns:cx5="http://schemas.microsoft.com/office/drawing/2016/5/11/chartex" xmlns:cx6="http://schemas.microsoft.com/office/drawing/2016/5/12/chartex" xmlns:cx7="http://schemas.microsoft.com/office/drawing/2016/5/13/chartex" xmlns:cx8="http://schemas.microsoft.com/office/drawing/2016/5/14/chartex" xmlns:mc="http://schemas.openxmlformats.org/markup-compatibility/2006" xmlns:aink="http://schemas.microsoft.com/office/drawing/2016/ink" xmlns:am3d="http://schemas.microsoft.com/office/drawing/2017/model3d" xmlns:o="urn:schemas-microsoft-com:office:office" xmlns:r="http://schemas.openxmlformats.org/officeDocument/2006/relationships" xmlns:m="http://schemas.openxmlformats.org/officeDocument/2006/math" xmlns:v="urn:schemas-microsoft-com:vml" xmlns:wp14="http://schemas.microsoft.com/office/word/2010/wordprocessingDrawing" xmlns:wp="http://schemas.openxmlformats.org/drawingml/2006/wordprocessingDrawing" xmlns:w10="urn:schemas-microsoft-com:office:word" xmlns:w="http://schemas.openxmlformats.org/wordprocessingml/2006/main" xmlns:w14="http://schemas.microsoft.com/office/word/2010/wordml" xmlns:w15="http://schemas.microsoft.com/office/word/2012/wordml" xmlns:w16cid="http://schemas.microsoft.com/office/word/2016/wordml/cid" xmlns:w16se="http://schemas.microsoft.com/office/word/2015/wordml/symex" xmlns:wpg="http://schemas.microsoft.com/office/word/2010/wordprocessingGroup" xmlns:wpi="http://schemas.microsoft.com/office/word/2010/wordprocessingInk" xmlns:wne="http://schemas.microsoft.com/office/word/2006/wordml" xmlns:wps="http://schemas.microsoft.com/office/word/2010/wordprocessingShape" mc:Ignorable="w14 w15 w16se w16cid wp14">
   <w:abstractNum w:abstractNumId="0" w15:restartNumberingAfterBreak="0">
     <w:nsid w:val="0D680598"/>
     <w:multiLevelType w:val="hybridMultilevel"/>
@@ -3539,7 +3543,7 @@
 </file>
 
 <file path=word/styles.xml><?xml version="1.0" encoding="utf-8"?>
-<w:styles xmlns:mc="http://schemas.openxmlformats.org/markup-compatibility/2006" xmlns:r="http://schemas.openxmlformats.org/officeDocument/2006/relationships" xmlns:w="http://schemas.openxmlformats.org/wordprocessingml/2006/main" xmlns:w14="http://schemas.microsoft.com/office/word/2010/wordml" xmlns:w15="http://schemas.microsoft.com/office/word/2012/wordml" mc:Ignorable="w14 w15">
+<w:styles xmlns:mc="http://schemas.openxmlformats.org/markup-compatibility/2006" xmlns:r="http://schemas.openxmlformats.org/officeDocument/2006/relationships" xmlns:w="http://schemas.openxmlformats.org/wordprocessingml/2006/main" xmlns:w14="http://schemas.microsoft.com/office/word/2010/wordml" xmlns:w15="http://schemas.microsoft.com/office/word/2012/wordml" xmlns:w16cid="http://schemas.microsoft.com/office/word/2016/wordml/cid" xmlns:w16se="http://schemas.microsoft.com/office/word/2015/wordml/symex" mc:Ignorable="w14 w15 w16se w16cid">
   <w:docDefaults>
     <w:rPrDefault>
       <w:rPr>
@@ -3549,7 +3553,7 @@
     </w:rPrDefault>
     <w:pPrDefault/>
   </w:docDefaults>
-  <w:latentStyles w:defLockedState="0" w:defUIPriority="0" w:defSemiHidden="0" w:defUnhideWhenUsed="0" w:defQFormat="0" w:count="371">
+  <w:latentStyles w:defLockedState="0" w:defUIPriority="0" w:defSemiHidden="0" w:defUnhideWhenUsed="0" w:defQFormat="0" w:count="376">
     <w:lsdException w:name="Normal" w:qFormat="1"/>
     <w:lsdException w:name="heading 1" w:qFormat="1"/>
     <w:lsdException w:name="heading 2" w:semiHidden="1" w:unhideWhenUsed="1" w:qFormat="1"/>
@@ -3649,7 +3653,6 @@
     <w:lsdException w:name="HTML Sample" w:semiHidden="1" w:unhideWhenUsed="1"/>
     <w:lsdException w:name="HTML Typewriter" w:semiHidden="1" w:unhideWhenUsed="1"/>
     <w:lsdException w:name="HTML Variable" w:semiHidden="1" w:unhideWhenUsed="1"/>
-    <w:lsdException w:name="Normal Table" w:semiHidden="1" w:unhideWhenUsed="1"/>
     <w:lsdException w:name="annotation subject" w:semiHidden="1" w:unhideWhenUsed="1"/>
     <w:lsdException w:name="No List" w:semiHidden="1" w:unhideWhenUsed="1"/>
     <w:lsdException w:name="Outline List 1" w:semiHidden="1" w:unhideWhenUsed="1"/>
@@ -3692,11 +3695,8 @@
     <w:lsdException w:name="Table Contemporary" w:semiHidden="1" w:unhideWhenUsed="1"/>
     <w:lsdException w:name="Table Elegant" w:semiHidden="1" w:unhideWhenUsed="1"/>
     <w:lsdException w:name="Table Professional" w:semiHidden="1" w:unhideWhenUsed="1"/>
-    <w:lsdException w:name="Table Subtle 1" w:semiHidden="1" w:unhideWhenUsed="1"/>
     <w:lsdException w:name="Table Subtle 2" w:semiHidden="1" w:unhideWhenUsed="1"/>
     <w:lsdException w:name="Table Web 1" w:semiHidden="1" w:unhideWhenUsed="1"/>
-    <w:lsdException w:name="Table Web 2" w:semiHidden="1" w:unhideWhenUsed="1"/>
-    <w:lsdException w:name="Table Web 3" w:semiHidden="1" w:unhideWhenUsed="1"/>
     <w:lsdException w:name="Balloon Text" w:semiHidden="1" w:unhideWhenUsed="1"/>
     <w:lsdException w:name="Table Theme" w:semiHidden="1" w:unhideWhenUsed="1"/>
     <w:lsdException w:name="Placeholder Text" w:semiHidden="1" w:uiPriority="99"/>
@@ -3914,6 +3914,11 @@
     <w:lsdException w:name="List Table 5 Dark Accent 6" w:uiPriority="50"/>
     <w:lsdException w:name="List Table 6 Colorful Accent 6" w:uiPriority="51"/>
     <w:lsdException w:name="List Table 7 Colorful Accent 6" w:uiPriority="52"/>
+    <w:lsdException w:name="Mention" w:semiHidden="1" w:uiPriority="99" w:unhideWhenUsed="1"/>
+    <w:lsdException w:name="Smart Hyperlink" w:semiHidden="1" w:uiPriority="99" w:unhideWhenUsed="1"/>
+    <w:lsdException w:name="Hashtag" w:semiHidden="1" w:uiPriority="99" w:unhideWhenUsed="1"/>
+    <w:lsdException w:name="Unresolved Mention" w:semiHidden="1" w:uiPriority="99" w:unhideWhenUsed="1"/>
+    <w:lsdException w:name="Smart Link" w:semiHidden="1" w:uiPriority="99" w:unhideWhenUsed="1"/>
   </w:latentStyles>
   <w:style w:type="paragraph" w:default="1" w:styleId="a">
     <w:name w:val="Normal"/>

--- a/Участок ремонта форм/Формокомплекты/Отчет о подготовке в производство/Банки/III-3-53-160-2 Банка 0,16 л. ABC.docx
+++ b/Участок ремонта форм/Формокомплекты/Отчет о подготовке в производство/Банки/III-3-53-160-2 Банка 0,16 л. ABC.docx
@@ -144,7 +144,7 @@
         <w:rPr>
           <w:rFonts w:ascii="Arial" w:hAnsi="Arial" w:cs="Arial"/>
         </w:rPr>
-        <w:t>01</w:t>
+        <w:t>29</w:t>
       </w:r>
       <w:r>
         <w:rPr>
@@ -162,7 +162,7 @@
         <w:rPr>
           <w:rFonts w:ascii="Arial" w:hAnsi="Arial" w:cs="Arial"/>
         </w:rPr>
-        <w:t>6</w:t>
+        <w:t>7</w:t>
       </w:r>
       <w:r>
         <w:rPr>
@@ -658,7 +658,7 @@
               </w:rPr>
             </w:pPr>
             <w:r>
-              <w:t>С.В. Скорко</w:t>
+              <w:t>Н.А. Филиппов</w:t>
             </w:r>
           </w:p>
         </w:tc>
@@ -1639,7 +1639,7 @@
               </w:rPr>
             </w:pPr>
             <w:r>
-              <w:t>Василюк П.О.</w:t>
+              <w:t>Вишняков С.В.</w:t>
             </w:r>
           </w:p>
         </w:tc>
@@ -2013,7 +2013,7 @@
               <w:jc w:val="center"/>
             </w:pPr>
             <w:r>
-              <w:t>Скорко С.В.</w:t>
+              <w:t>Н.А. Филиппов</w:t>
             </w:r>
           </w:p>
         </w:tc>
@@ -2270,7 +2270,7 @@
               <w:jc w:val="center"/>
             </w:pPr>
             <w:r>
-              <w:t>Кореньков В.В.</w:t>
+              <w:t>Шитов С.Н.</w:t>
             </w:r>
           </w:p>
         </w:tc>
@@ -2709,7 +2709,7 @@
           <w:sz w:val="22"/>
           <w:szCs w:val="22"/>
         </w:rPr>
-        <w:t>0</w:t>
+        <w:t>5</w:t>
       </w:r>
       <w:bookmarkStart w:id="0" w:name="_GoBack"/>
       <w:bookmarkEnd w:id="0"/>
@@ -2872,14 +2872,7 @@
           <w:sz w:val="22"/>
           <w:szCs w:val="22"/>
         </w:rPr>
-        <w:t>С.В. Скорко</w:t>
-      </w:r>
-      <w:r>
-        <w:rPr>
-          <w:sz w:val="22"/>
-          <w:szCs w:val="22"/>
-        </w:rPr>
-        <w:tab/>
+        <w:t>Н.А. Филиппов</w:t>
       </w:r>
       <w:r>
         <w:rPr>
@@ -3653,6 +3646,7 @@
     <w:lsdException w:name="HTML Sample" w:semiHidden="1" w:unhideWhenUsed="1"/>
     <w:lsdException w:name="HTML Typewriter" w:semiHidden="1" w:unhideWhenUsed="1"/>
     <w:lsdException w:name="HTML Variable" w:semiHidden="1" w:unhideWhenUsed="1"/>
+    <w:lsdException w:name="Normal Table" w:semiHidden="1" w:unhideWhenUsed="1"/>
     <w:lsdException w:name="annotation subject" w:semiHidden="1" w:unhideWhenUsed="1"/>
     <w:lsdException w:name="No List" w:semiHidden="1" w:unhideWhenUsed="1"/>
     <w:lsdException w:name="Outline List 1" w:semiHidden="1" w:unhideWhenUsed="1"/>
@@ -3695,8 +3689,11 @@
     <w:lsdException w:name="Table Contemporary" w:semiHidden="1" w:unhideWhenUsed="1"/>
     <w:lsdException w:name="Table Elegant" w:semiHidden="1" w:unhideWhenUsed="1"/>
     <w:lsdException w:name="Table Professional" w:semiHidden="1" w:unhideWhenUsed="1"/>
+    <w:lsdException w:name="Table Subtle 1" w:semiHidden="1" w:unhideWhenUsed="1"/>
     <w:lsdException w:name="Table Subtle 2" w:semiHidden="1" w:unhideWhenUsed="1"/>
     <w:lsdException w:name="Table Web 1" w:semiHidden="1" w:unhideWhenUsed="1"/>
+    <w:lsdException w:name="Table Web 2" w:semiHidden="1" w:unhideWhenUsed="1"/>
+    <w:lsdException w:name="Table Web 3" w:semiHidden="1" w:unhideWhenUsed="1"/>
     <w:lsdException w:name="Balloon Text" w:semiHidden="1" w:unhideWhenUsed="1"/>
     <w:lsdException w:name="Table Theme" w:semiHidden="1" w:unhideWhenUsed="1"/>
     <w:lsdException w:name="Placeholder Text" w:semiHidden="1" w:uiPriority="99"/>

--- a/Участок ремонта форм/Формокомплекты/Отчет о подготовке в производство/Банки/III-3-53-160-2 Банка 0,16 л. ABC.docx
+++ b/Участок ремонта форм/Формокомплекты/Отчет о подготовке в производство/Банки/III-3-53-160-2 Банка 0,16 л. ABC.docx
@@ -47,7 +47,6 @@
         <w:jc w:val="center"/>
         <w:rPr>
           <w:rFonts w:ascii="Arial" w:hAnsi="Arial" w:cs="Arial"/>
-          <w:lang w:val="en-US"/>
         </w:rPr>
       </w:pPr>
       <w:r>
@@ -144,7 +143,7 @@
         <w:rPr>
           <w:rFonts w:ascii="Arial" w:hAnsi="Arial" w:cs="Arial"/>
         </w:rPr>
-        <w:t>29</w:t>
+        <w:t>02</w:t>
       </w:r>
       <w:r>
         <w:rPr>
@@ -175,7 +174,13 @@
           <w:rFonts w:ascii="Arial" w:hAnsi="Arial" w:cs="Arial"/>
           <w:lang w:val="en-US"/>
         </w:rPr>
-        <w:t>20</w:t>
+        <w:t>2</w:t>
+      </w:r>
+      <w:r>
+        <w:rPr>
+          <w:rFonts w:ascii="Arial" w:hAnsi="Arial" w:cs="Arial"/>
+        </w:rPr>
+        <w:t>1</w:t>
       </w:r>
     </w:p>
     <w:p>
@@ -658,7 +663,7 @@
               </w:rPr>
             </w:pPr>
             <w:r>
-              <w:t>Н.А. Филиппов</w:t>
+              <w:t>Скорко С.В.</w:t>
             </w:r>
           </w:p>
         </w:tc>
@@ -1638,8 +1643,13 @@
                 <w:szCs w:val="22"/>
               </w:rPr>
             </w:pPr>
-            <w:r>
-              <w:t>Вишняков С.В.</w:t>
+            <w:proofErr w:type="spellStart"/>
+            <w:r>
+              <w:t>Балюк</w:t>
+            </w:r>
+            <w:proofErr w:type="spellEnd"/>
+            <w:r>
+              <w:t xml:space="preserve"> А.И.</w:t>
             </w:r>
           </w:p>
         </w:tc>
@@ -2013,7 +2023,7 @@
               <w:jc w:val="center"/>
             </w:pPr>
             <w:r>
-              <w:t>Н.А. Филиппов</w:t>
+              <w:t>Скорко С.В.</w:t>
             </w:r>
           </w:p>
         </w:tc>
@@ -2270,7 +2280,7 @@
               <w:jc w:val="center"/>
             </w:pPr>
             <w:r>
-              <w:t>Шитов С.Н.</w:t>
+              <w:t>Кореньков В.В.</w:t>
             </w:r>
           </w:p>
         </w:tc>
@@ -2709,7 +2719,7 @@
           <w:sz w:val="22"/>
           <w:szCs w:val="22"/>
         </w:rPr>
-        <w:t>5</w:t>
+        <w:t>63</w:t>
       </w:r>
       <w:bookmarkStart w:id="0" w:name="_GoBack"/>
       <w:bookmarkEnd w:id="0"/>
@@ -2872,7 +2882,14 @@
           <w:sz w:val="22"/>
           <w:szCs w:val="22"/>
         </w:rPr>
-        <w:t>Н.А. Филиппов</w:t>
+        <w:t>Скорко С.В.</w:t>
+      </w:r>
+      <w:r>
+        <w:rPr>
+          <w:sz w:val="22"/>
+          <w:szCs w:val="22"/>
+        </w:rPr>
+        <w:tab/>
       </w:r>
       <w:r>
         <w:rPr>
